--- a/klagomål/A 878-2024 FSC-klagomål.docx
+++ b/klagomål/A 878-2024 FSC-klagomål.docx
@@ -651,7 +651,7 @@
     <w:r>
       <w:tab/>
       <w:tab/>
-      <w:t>2026-02-06</w:t>
+      <w:t>2026-02-07</w:t>
       <w:br/>
       <w:br/>
     </w:r>

--- a/klagomål/A 878-2024 FSC-klagomål.docx
+++ b/klagomål/A 878-2024 FSC-klagomål.docx
@@ -651,7 +651,7 @@
     <w:r>
       <w:tab/>
       <w:tab/>
-      <w:t>2026-02-07</w:t>
+      <w:t>2026-02-08</w:t>
       <w:br/>
       <w:br/>
     </w:r>

--- a/klagomål/A 878-2024 FSC-klagomål.docx
+++ b/klagomål/A 878-2024 FSC-klagomål.docx
@@ -651,7 +651,7 @@
     <w:r>
       <w:tab/>
       <w:tab/>
-      <w:t>2026-02-08</w:t>
+      <w:t>2026-02-09</w:t>
       <w:br/>
       <w:br/>
     </w:r>

--- a/klagomål/A 878-2024 FSC-klagomål.docx
+++ b/klagomål/A 878-2024 FSC-klagomål.docx
@@ -651,7 +651,7 @@
     <w:r>
       <w:tab/>
       <w:tab/>
-      <w:t>2026-02-09</w:t>
+      <w:t>2026-02-10</w:t>
       <w:br/>
       <w:br/>
     </w:r>

--- a/klagomål/A 878-2024 FSC-klagomål.docx
+++ b/klagomål/A 878-2024 FSC-klagomål.docx
@@ -651,7 +651,7 @@
     <w:r>
       <w:tab/>
       <w:tab/>
-      <w:t>2026-02-10</w:t>
+      <w:t>2026-02-11</w:t>
       <w:br/>
       <w:br/>
     </w:r>

--- a/klagomål/A 878-2024 FSC-klagomål.docx
+++ b/klagomål/A 878-2024 FSC-klagomål.docx
@@ -651,7 +651,7 @@
     <w:r>
       <w:tab/>
       <w:tab/>
-      <w:t>2026-02-11</w:t>
+      <w:t>2026-02-12</w:t>
       <w:br/>
       <w:br/>
     </w:r>

--- a/klagomål/A 878-2024 FSC-klagomål.docx
+++ b/klagomål/A 878-2024 FSC-klagomål.docx
@@ -651,7 +651,7 @@
     <w:r>
       <w:tab/>
       <w:tab/>
-      <w:t>2026-02-12</w:t>
+      <w:t>2026-02-13</w:t>
       <w:br/>
       <w:br/>
     </w:r>

--- a/klagomål/A 878-2024 FSC-klagomål.docx
+++ b/klagomål/A 878-2024 FSC-klagomål.docx
@@ -651,7 +651,7 @@
     <w:r>
       <w:tab/>
       <w:tab/>
-      <w:t>2026-02-13</w:t>
+      <w:t>2026-02-17</w:t>
       <w:br/>
       <w:br/>
     </w:r>

--- a/klagomål/A 878-2024 FSC-klagomål.docx
+++ b/klagomål/A 878-2024 FSC-klagomål.docx
@@ -651,7 +651,7 @@
     <w:r>
       <w:tab/>
       <w:tab/>
-      <w:t>2026-02-17</w:t>
+      <w:t>2026-02-19</w:t>
       <w:br/>
       <w:br/>
     </w:r>

--- a/klagomål/A 878-2024 FSC-klagomål.docx
+++ b/klagomål/A 878-2024 FSC-klagomål.docx
@@ -651,7 +651,7 @@
     <w:r>
       <w:tab/>
       <w:tab/>
-      <w:t>2026-02-19</w:t>
+      <w:t>2026-02-20</w:t>
       <w:br/>
       <w:br/>
     </w:r>

--- a/klagomål/A 878-2024 FSC-klagomål.docx
+++ b/klagomål/A 878-2024 FSC-klagomål.docx
@@ -651,7 +651,7 @@
     <w:r>
       <w:tab/>
       <w:tab/>
-      <w:t>2026-02-20</w:t>
+      <w:t>2026-02-21</w:t>
       <w:br/>
       <w:br/>
     </w:r>
